--- a/oth/spellingAssociate.docx
+++ b/oth/spellingAssociate.docx
@@ -60,23 +60,18 @@
       </w:r>
     </w:p>
     <w:p/>
+    <w:p/>
     <w:p>
-      <w:pPr>
-        <w:rPr>
-          <w:rFonts w:hint="eastAsia"/>
-        </w:rPr>
-      </w:pPr>
-    </w:p>
-    <w:p>
+      <w:bookmarkStart w:id="0" w:name="_GoBack"/>
       <w:r>
         <w:rPr>
           <w:noProof/>
         </w:rPr>
         <w:drawing>
-          <wp:inline distT="0" distB="0" distL="0" distR="0" wp14:anchorId="76056666" wp14:editId="48364726">
-            <wp:extent cx="5273962" cy="3572510"/>
-            <wp:effectExtent l="0" t="0" r="3175" b="8890"/>
-            <wp:docPr id="2" name="图片 2"/>
+          <wp:inline distT="0" distB="0" distL="0" distR="0">
+            <wp:extent cx="5274310" cy="3201374"/>
+            <wp:effectExtent l="0" t="0" r="0" b="0"/>
+            <wp:docPr id="6" name="图片 6"/>
             <wp:cNvGraphicFramePr>
               <a:graphicFrameLocks xmlns:a="http://schemas.openxmlformats.org/drawingml/2006/main" noChangeAspect="1"/>
             </wp:cNvGraphicFramePr>
@@ -105,7 +100,7 @@
                   <pic:spPr bwMode="auto">
                     <a:xfrm>
                       <a:off x="0" y="0"/>
-                      <a:ext cx="5276690" cy="3574358"/>
+                      <a:ext cx="5274310" cy="3201374"/>
                     </a:xfrm>
                     <a:prstGeom prst="rect">
                       <a:avLst/>
@@ -121,6 +116,7 @@
           </wp:inline>
         </w:drawing>
       </w:r>
+      <w:bookmarkEnd w:id="0"/>
     </w:p>
     <w:p/>
     <w:p>
@@ -298,12 +294,6 @@
     </w:p>
     <w:p/>
     <w:p>
-      <w:pPr>
-        <w:rPr>
-          <w:rFonts w:hint="eastAsia"/>
-        </w:rPr>
-      </w:pPr>
-      <w:bookmarkStart w:id="0" w:name="_GoBack"/>
       <w:r>
         <w:rPr>
           <w:rFonts w:hint="eastAsia"/>
@@ -358,7 +348,6 @@
           </wp:inline>
         </w:drawing>
       </w:r>
-      <w:bookmarkEnd w:id="0"/>
     </w:p>
     <w:sectPr>
       <w:pgSz w:w="11906" w:h="16838"/>

--- a/oth/spellingAssociate.docx
+++ b/oth/spellingAssociate.docx
@@ -62,16 +62,15 @@
     <w:p/>
     <w:p/>
     <w:p>
-      <w:bookmarkStart w:id="0" w:name="_GoBack"/>
       <w:r>
         <w:rPr>
           <w:noProof/>
         </w:rPr>
         <w:drawing>
           <wp:inline distT="0" distB="0" distL="0" distR="0">
-            <wp:extent cx="5274310" cy="3201374"/>
+            <wp:extent cx="5274310" cy="3201905"/>
             <wp:effectExtent l="0" t="0" r="0" b="0"/>
-            <wp:docPr id="6" name="图片 6"/>
+            <wp:docPr id="2" name="图片 2"/>
             <wp:cNvGraphicFramePr>
               <a:graphicFrameLocks xmlns:a="http://schemas.openxmlformats.org/drawingml/2006/main" noChangeAspect="1"/>
             </wp:cNvGraphicFramePr>
@@ -79,7 +78,7 @@
               <a:graphicData uri="http://schemas.openxmlformats.org/drawingml/2006/picture">
                 <pic:pic xmlns:pic="http://schemas.openxmlformats.org/drawingml/2006/picture">
                   <pic:nvPicPr>
-                    <pic:cNvPr id="0" name="Picture 2"/>
+                    <pic:cNvPr id="0" name="Picture 1"/>
                     <pic:cNvPicPr>
                       <a:picLocks noChangeAspect="1" noChangeArrowheads="1"/>
                     </pic:cNvPicPr>
@@ -100,7 +99,7 @@
                   <pic:spPr bwMode="auto">
                     <a:xfrm>
                       <a:off x="0" y="0"/>
-                      <a:ext cx="5274310" cy="3201374"/>
+                      <a:ext cx="5274310" cy="3201905"/>
                     </a:xfrm>
                     <a:prstGeom prst="rect">
                       <a:avLst/>
@@ -116,7 +115,6 @@
           </wp:inline>
         </w:drawing>
       </w:r>
-      <w:bookmarkEnd w:id="0"/>
     </w:p>
     <w:p/>
     <w:p>
@@ -186,9 +184,9 @@
         </w:rPr>
         <w:drawing>
           <wp:inline distT="0" distB="0" distL="0" distR="0">
-            <wp:extent cx="5274310" cy="4498935"/>
+            <wp:extent cx="5274310" cy="4500007"/>
             <wp:effectExtent l="0" t="0" r="0" b="0"/>
-            <wp:docPr id="5" name="图片 5"/>
+            <wp:docPr id="1" name="图片 1"/>
             <wp:cNvGraphicFramePr>
               <a:graphicFrameLocks xmlns:a="http://schemas.openxmlformats.org/drawingml/2006/main" noChangeAspect="1"/>
             </wp:cNvGraphicFramePr>
@@ -196,7 +194,7 @@
               <a:graphicData uri="http://schemas.openxmlformats.org/drawingml/2006/picture">
                 <pic:pic xmlns:pic="http://schemas.openxmlformats.org/drawingml/2006/picture">
                   <pic:nvPicPr>
-                    <pic:cNvPr id="0" name="Picture 5"/>
+                    <pic:cNvPr id="0" name="Picture 1"/>
                     <pic:cNvPicPr>
                       <a:picLocks noChangeAspect="1" noChangeArrowheads="1"/>
                     </pic:cNvPicPr>
@@ -217,7 +215,7 @@
                   <pic:spPr bwMode="auto">
                     <a:xfrm>
                       <a:off x="0" y="0"/>
-                      <a:ext cx="5274310" cy="4498935"/>
+                      <a:ext cx="5274310" cy="4500007"/>
                     </a:xfrm>
                     <a:prstGeom prst="rect">
                       <a:avLst/>
@@ -236,6 +234,7 @@
     </w:p>
     <w:p/>
     <w:p>
+      <w:bookmarkStart w:id="0" w:name="_GoBack"/>
       <w:r>
         <w:rPr>
           <w:rFonts w:hint="eastAsia"/>
@@ -291,6 +290,7 @@
           </wp:inline>
         </w:drawing>
       </w:r>
+      <w:bookmarkEnd w:id="0"/>
     </w:p>
     <w:p/>
     <w:p>
